--- a/Temperaturmessen_Dokumentation.docx
+++ b/Temperaturmessen_Dokumentation.docx
@@ -10,7 +10,7 @@
         <w:t xml:space="preserve">.2025 – </w:t>
       </w:r>
       <w:r>
-        <w:t>1 &amp; 2</w:t>
+        <w:t>2h</w:t>
       </w:r>
       <w:r>
         <w:t xml:space="preserve"> Stunden</w:t>
@@ -48,7 +48,10 @@
         <w:t xml:space="preserve"> </w:t>
       </w:r>
       <w:r>
-        <w:t>3h, nur 10 Min</w:t>
+        <w:t>1</w:t>
+      </w:r>
+      <w:r>
+        <w:t>h, nur 10 Min</w:t>
       </w:r>
       <w:r>
         <w:t xml:space="preserve"> Aufgrund von </w:t>
@@ -71,13 +74,7 @@
         <w:t xml:space="preserve">26.09.2025 – </w:t>
       </w:r>
       <w:r>
-        <w:t>4</w:t>
-      </w:r>
-      <w:r>
-        <w:t xml:space="preserve"> &amp; </w:t>
-      </w:r>
-      <w:r>
-        <w:t>5</w:t>
+        <w:t>2h</w:t>
       </w:r>
       <w:r>
         <w:t xml:space="preserve"> Stunde</w:t>
@@ -311,8 +308,328 @@
         <w:t>10.10.2025 – 2 Stunden</w:t>
       </w:r>
     </w:p>
+    <w:p>
+      <w:r>
+        <w:rPr>
+          <w:noProof/>
+        </w:rPr>
+        <w:drawing>
+          <wp:inline distT="0" distB="0" distL="0" distR="0" wp14:anchorId="1E9BA0A7" wp14:editId="2601E641">
+            <wp:extent cx="3409950" cy="2491010"/>
+            <wp:effectExtent l="0" t="0" r="0" b="5080"/>
+            <wp:docPr id="1099294479" name="Grafik 1" descr="Ein Bild, das Text, Screenshot enthält.&#10;&#10;KI-generierte Inhalte können fehlerhaft sein."/>
+            <wp:cNvGraphicFramePr>
+              <a:graphicFrameLocks xmlns:a="http://schemas.openxmlformats.org/drawingml/2006/main" noChangeAspect="1"/>
+            </wp:cNvGraphicFramePr>
+            <a:graphic xmlns:a="http://schemas.openxmlformats.org/drawingml/2006/main">
+              <a:graphicData uri="http://schemas.openxmlformats.org/drawingml/2006/picture">
+                <pic:pic xmlns:pic="http://schemas.openxmlformats.org/drawingml/2006/picture">
+                  <pic:nvPicPr>
+                    <pic:cNvPr id="1099294479" name="Grafik 1" descr="Ein Bild, das Text, Screenshot enthält.&#10;&#10;KI-generierte Inhalte können fehlerhaft sein."/>
+                    <pic:cNvPicPr/>
+                  </pic:nvPicPr>
+                  <pic:blipFill>
+                    <a:blip r:embed="rId10"/>
+                    <a:stretch>
+                      <a:fillRect/>
+                    </a:stretch>
+                  </pic:blipFill>
+                  <pic:spPr>
+                    <a:xfrm>
+                      <a:off x="0" y="0"/>
+                      <a:ext cx="3418733" cy="2497426"/>
+                    </a:xfrm>
+                    <a:prstGeom prst="rect">
+                      <a:avLst/>
+                    </a:prstGeom>
+                  </pic:spPr>
+                </pic:pic>
+              </a:graphicData>
+            </a:graphic>
+          </wp:inline>
+        </w:drawing>
+      </w:r>
+    </w:p>
+    <w:p>
+      <w:r>
+        <w:t>Code</w:t>
+      </w:r>
+      <w:r>
+        <w:t xml:space="preserve"> Und build teilweise</w:t>
+      </w:r>
+      <w:r>
+        <w:t xml:space="preserve"> zum </w:t>
+      </w:r>
+      <w:r>
+        <w:t>Laufen</w:t>
+      </w:r>
+      <w:r>
+        <w:t xml:space="preserve"> gebracht</w:t>
+      </w:r>
+      <w:r>
+        <w:t xml:space="preserve"> --- </w:t>
+      </w:r>
+      <w:r>
+        <w:t>ohne richtiges Ergebnis</w:t>
+      </w:r>
+    </w:p>
+    <w:p/>
+    <w:p>
+      <w:r>
+        <w:t>14.10.2025 – 1h</w:t>
+      </w:r>
+    </w:p>
+    <w:p>
+      <w:r>
+        <w:t>Code weiter analysiert und auf Fehler recherchiert</w:t>
+      </w:r>
+    </w:p>
+    <w:p/>
+    <w:p>
+      <w:r>
+        <w:t>17.10.202</w:t>
+      </w:r>
+      <w:r>
+        <w:t>5</w:t>
+      </w:r>
+      <w:r>
+        <w:t xml:space="preserve"> – 2h</w:t>
+      </w:r>
+    </w:p>
+    <w:p>
+      <w:r>
+        <w:t>Code Fehlerbehebung probieren</w:t>
+      </w:r>
+    </w:p>
+    <w:p/>
+    <w:p>
+      <w:r>
+        <w:t>21</w:t>
+      </w:r>
+      <w:r>
+        <w:t>.10.2025 – 1h</w:t>
+      </w:r>
+    </w:p>
+    <w:p>
+      <w:r>
+        <w:t>Stunde Entfallen</w:t>
+      </w:r>
+    </w:p>
+    <w:p/>
+    <w:p>
+      <w:r>
+        <w:t>24.10.2025</w:t>
+      </w:r>
+      <w:r>
+        <w:t xml:space="preserve"> – 2h</w:t>
+      </w:r>
+    </w:p>
+    <w:p>
+      <w:r>
+        <w:t>Stunde Entfallen</w:t>
+      </w:r>
+    </w:p>
+    <w:p/>
+    <w:p/>
+    <w:p/>
+    <w:p>
+      <w:r>
+        <w:lastRenderedPageBreak/>
+        <w:t>04.11.2025</w:t>
+      </w:r>
+      <w:r>
+        <w:t xml:space="preserve"> – 1h</w:t>
+      </w:r>
+    </w:p>
+    <w:p>
+      <w:r>
+        <w:rPr>
+          <w:noProof/>
+        </w:rPr>
+        <w:drawing>
+          <wp:inline distT="0" distB="0" distL="0" distR="0" wp14:anchorId="4BC743CA" wp14:editId="71A8723C">
+            <wp:extent cx="5760720" cy="4244340"/>
+            <wp:effectExtent l="0" t="0" r="0" b="3810"/>
+            <wp:docPr id="830415994" name="Grafik 1"/>
+            <wp:cNvGraphicFramePr>
+              <a:graphicFrameLocks xmlns:a="http://schemas.openxmlformats.org/drawingml/2006/main" noChangeAspect="1"/>
+            </wp:cNvGraphicFramePr>
+            <a:graphic xmlns:a="http://schemas.openxmlformats.org/drawingml/2006/main">
+              <a:graphicData uri="http://schemas.openxmlformats.org/drawingml/2006/picture">
+                <pic:pic xmlns:pic="http://schemas.openxmlformats.org/drawingml/2006/picture">
+                  <pic:nvPicPr>
+                    <pic:cNvPr id="830415994" name=""/>
+                    <pic:cNvPicPr/>
+                  </pic:nvPicPr>
+                  <pic:blipFill>
+                    <a:blip r:embed="rId11"/>
+                    <a:stretch>
+                      <a:fillRect/>
+                    </a:stretch>
+                  </pic:blipFill>
+                  <pic:spPr>
+                    <a:xfrm>
+                      <a:off x="0" y="0"/>
+                      <a:ext cx="5760720" cy="4244340"/>
+                    </a:xfrm>
+                    <a:prstGeom prst="rect">
+                      <a:avLst/>
+                    </a:prstGeom>
+                  </pic:spPr>
+                </pic:pic>
+              </a:graphicData>
+            </a:graphic>
+          </wp:inline>
+        </w:drawing>
+      </w:r>
+    </w:p>
+    <w:p>
+      <w:r>
+        <w:t>07.11.2025 – 2h</w:t>
+      </w:r>
+    </w:p>
+    <w:p>
+      <w:r>
+        <w:t>Tag der offenen Tür</w:t>
+      </w:r>
+    </w:p>
+    <w:p/>
+    <w:p>
+      <w:r>
+        <w:t>11.11.2025 – 1h</w:t>
+      </w:r>
+    </w:p>
+    <w:p>
+      <w:r>
+        <w:t>One-Shot / Continious einführung</w:t>
+      </w:r>
+    </w:p>
+    <w:p/>
+    <w:p>
+      <w:r>
+        <w:t>14.11.2025 – 2h</w:t>
+      </w:r>
+    </w:p>
+    <w:p>
+      <w:r>
+        <w:t>Frei bekommen</w:t>
+      </w:r>
+      <w:r>
+        <w:t xml:space="preserve"> Aufgrund von Tag der offenen Tür</w:t>
+      </w:r>
+    </w:p>
+    <w:p/>
+    <w:p>
+      <w:pPr>
+        <w:rPr>
+          <w:lang w:val="en-GB"/>
+        </w:rPr>
+      </w:pPr>
+      <w:r>
+        <w:rPr>
+          <w:lang w:val="en-GB"/>
+        </w:rPr>
+        <w:t>18.11.2025 – 1h</w:t>
+      </w:r>
+    </w:p>
+    <w:p>
+      <w:pPr>
+        <w:rPr>
+          <w:lang w:val="en-GB"/>
+        </w:rPr>
+      </w:pPr>
+      <w:r>
+        <w:rPr>
+          <w:lang w:val="en-GB"/>
+        </w:rPr>
+        <w:t>One-Shot / Continious weiterführung</w:t>
+      </w:r>
+    </w:p>
+    <w:p>
+      <w:pPr>
+        <w:rPr>
+          <w:lang w:val="en-GB"/>
+        </w:rPr>
+      </w:pPr>
+    </w:p>
+    <w:p>
+      <w:pPr>
+        <w:rPr>
+          <w:lang w:val="en-GB"/>
+        </w:rPr>
+      </w:pPr>
+      <w:r>
+        <w:rPr>
+          <w:lang w:val="en-GB"/>
+        </w:rPr>
+        <w:t>21.11.2025 -2</w:t>
+      </w:r>
+      <w:r>
+        <w:rPr>
+          <w:lang w:val="en-GB"/>
+        </w:rPr>
+        <w:t>h</w:t>
+      </w:r>
+    </w:p>
+    <w:p>
+      <w:r>
+        <w:t xml:space="preserve">Berechnungen versucht </w:t>
+      </w:r>
+      <w:r>
+        <w:t>zu fixxen / Schaltplan nochmal durchberechnet</w:t>
+      </w:r>
+    </w:p>
+    <w:p>
+      <w:r>
+        <w:rPr>
+          <w:noProof/>
+        </w:rPr>
+        <w:lastRenderedPageBreak/>
+        <w:drawing>
+          <wp:inline distT="0" distB="0" distL="0" distR="0" wp14:anchorId="7CC65DFB" wp14:editId="09FBBB9B">
+            <wp:extent cx="5760720" cy="2235200"/>
+            <wp:effectExtent l="0" t="0" r="0" b="0"/>
+            <wp:docPr id="1990945652" name="Grafik 1" descr="Ein Bild, das Text, Screenshot, Multimedia-Software, Software enthält.&#10;&#10;KI-generierte Inhalte können fehlerhaft sein."/>
+            <wp:cNvGraphicFramePr>
+              <a:graphicFrameLocks xmlns:a="http://schemas.openxmlformats.org/drawingml/2006/main" noChangeAspect="1"/>
+            </wp:cNvGraphicFramePr>
+            <a:graphic xmlns:a="http://schemas.openxmlformats.org/drawingml/2006/main">
+              <a:graphicData uri="http://schemas.openxmlformats.org/drawingml/2006/picture">
+                <pic:pic xmlns:pic="http://schemas.openxmlformats.org/drawingml/2006/picture">
+                  <pic:nvPicPr>
+                    <pic:cNvPr id="1990945652" name="Grafik 1" descr="Ein Bild, das Text, Screenshot, Multimedia-Software, Software enthält.&#10;&#10;KI-generierte Inhalte können fehlerhaft sein."/>
+                    <pic:cNvPicPr/>
+                  </pic:nvPicPr>
+                  <pic:blipFill>
+                    <a:blip r:embed="rId12"/>
+                    <a:stretch>
+                      <a:fillRect/>
+                    </a:stretch>
+                  </pic:blipFill>
+                  <pic:spPr>
+                    <a:xfrm>
+                      <a:off x="0" y="0"/>
+                      <a:ext cx="5760720" cy="2235200"/>
+                    </a:xfrm>
+                    <a:prstGeom prst="rect">
+                      <a:avLst/>
+                    </a:prstGeom>
+                  </pic:spPr>
+                </pic:pic>
+              </a:graphicData>
+            </a:graphic>
+          </wp:inline>
+        </w:drawing>
+      </w:r>
+    </w:p>
+    <w:p>
+      <w:r>
+        <w:t>25.11.2025 – 1h</w:t>
+      </w:r>
+    </w:p>
+    <w:p/>
     <w:sectPr>
-      <w:headerReference w:type="default" r:id="rId10"/>
+      <w:headerReference w:type="default" r:id="rId13"/>
       <w:pgSz w:w="11906" w:h="16838"/>
       <w:pgMar w:top="1417" w:right="1417" w:bottom="1134" w:left="1417" w:header="708" w:footer="708" w:gutter="0"/>
       <w:cols w:space="708"/>
